--- a/data/Resume 2021.docx
+++ b/data/Resume 2021.docx
@@ -195,7 +195,7 @@
                 </mc:Choice>
                 <mc:Fallback>
                   <w:pict>
-                    <v:group w14:anchorId="50B7A368" id="Group 1" o:spid="_x0000_s1026" alt="Header graphics" style="position:absolute;margin-left:0;margin-top:-38.35pt;width:524.85pt;height:138.95pt;z-index:-251657216;mso-width-percent:858;mso-position-horizontal:left;mso-position-vertical-relative:page;mso-width-percent:858" coordsize="66659,18103" o:gfxdata="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">
+                    <v:group w14:anchorId="57C709EE" id="Group 1" o:spid="_x0000_s1026" alt="Header graphics" style="position:absolute;margin-left:0;margin-top:-38.35pt;width:524.85pt;height:138.95pt;z-index:-251657216;mso-width-percent:858;mso-position-horizontal:left;mso-position-vertical-relative:page;mso-width-percent:858" coordsize="66659,18103" o:gfxdata="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">
                       <v:rect id="Red rectangle" o:spid="_x0000_s1027" style="position:absolute;left:11334;top:4191;width:55325;height:10058;visibility:visible;mso-wrap-style:square;v-text-anchor:middle" o:gfxdata="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" fillcolor="#ffca08 [3204]" stroked="f" strokeweight="1pt"/>
                       <v:shapetype id="_x0000_t23" coordsize="21600,21600" o:spt="23" adj="5400" path="m,10800qy10800,,21600,10800,10800,21600,,10800xm@0,10800qy10800@2@1,10800,10800@0@0,10800xe">
                         <v:formulas>
@@ -398,7 +398,14 @@
               <w:rPr>
                 <w:bCs/>
               </w:rPr>
-              <w:t>Mandarin (Oral)</w:t>
+              <w:t>Chinese dialects - Mandarin, Cantonese and Hakka</w:t>
+            </w:r>
+            <w:proofErr w:type="spellStart"/>
+            <w:r>
+              <w:rPr>
+                <w:bCs/>
+              </w:rPr>
+              <w:t xml:space="preserve"> (Oral)</w:t>
             </w:r>
           </w:p>
           <w:p>
@@ -409,21 +416,7 @@
                 <w:numId w:val="1"/>
               </w:numPr>
             </w:pPr>
-            <w:r>
-              <w:rPr>
-                <w:bCs/>
-              </w:rPr>
-              <w:t>Cantonese (Oral)</w:t>
-            </w:r>
-          </w:p>
-          <w:p>
-            <w:pPr>
-              <w:pStyle w:val="ListParagraph"/>
-              <w:numPr>
-                <w:ilvl w:val="0"/>
-                <w:numId w:val="1"/>
-              </w:numPr>
-            </w:pPr>
+            <w:proofErr w:type="spellEnd"/>
             <w:r>
               <w:rPr>
                 <w:bCs/>
@@ -613,6 +606,7 @@
                       <w15:appearance w15:val="hidden"/>
                       <w:text w:multiLine="1"/>
                     </w:sdtPr>
+                    <w:sdtEndPr/>
                     <w:sdtContent>
                       <w:r>
                         <w:t>bachelor of computer science</w:t>
@@ -1438,9 +1432,12 @@
       </w:pPr>
     </w:p>
     <w:sectPr>
-      <w:headerReference w:type="default" r:id="rId9"/>
-      <w:footerReference w:type="default" r:id="rId10"/>
-      <w:footerReference w:type="first" r:id="rId11"/>
+      <w:headerReference w:type="even" r:id="rId9"/>
+      <w:headerReference w:type="default" r:id="rId10"/>
+      <w:footerReference w:type="even" r:id="rId11"/>
+      <w:footerReference w:type="default" r:id="rId12"/>
+      <w:headerReference w:type="first" r:id="rId13"/>
+      <w:footerReference w:type="first" r:id="rId14"/>
       <w:pgSz w:w="11906" w:h="16838" w:code="9"/>
       <w:pgMar w:top="864" w:right="864" w:bottom="2304" w:left="864" w:header="576" w:footer="576" w:gutter="0"/>
       <w:cols w:space="720"/>
@@ -1477,6 +1474,16 @@
 </file>
 
 <file path=word/footer1.xml><?xml version="1.0" encoding="utf-8"?>
+<w:ftr xmlns:wpc="http://schemas.microsoft.com/office/word/2010/wordprocessingCanvas" xmlns:cx="http://schemas.microsoft.com/office/drawing/2014/chartex" xmlns:cx1="http://schemas.microsoft.com/office/drawing/2015/9/8/chartex" xmlns:cx2="http://schemas.microsoft.com/office/drawing/2015/10/21/chartex" xmlns:cx3="http://schemas.microsoft.com/office/drawing/2016/5/9/chartex" xmlns:cx4="http://schemas.microsoft.com/office/drawing/2016/5/10/chartex" xmlns:cx5="http://schemas.microsoft.com/office/drawing/2016/5/11/chartex" xmlns:cx6="http://schemas.microsoft.com/office/drawing/2016/5/12/chartex" xmlns:cx7="http://schemas.microsoft.com/office/drawing/2016/5/13/chartex" xmlns:cx8="http://schemas.microsoft.com/office/drawing/2016/5/14/chartex" xmlns:mc="http://schemas.openxmlformats.org/markup-compatibility/2006" xmlns:aink="http://schemas.microsoft.com/office/drawing/2016/ink" xmlns:am3d="http://schemas.microsoft.com/office/drawing/2017/model3d" xmlns:o="urn:schemas-microsoft-com:office:office" xmlns:r="http://schemas.openxmlformats.org/officeDocument/2006/relationships" xmlns:m="http://schemas.openxmlformats.org/officeDocument/2006/math" xmlns:v="urn:schemas-microsoft-com:vml" xmlns:wp14="http://schemas.microsoft.com/office/word/2010/wordprocessingDrawing" xmlns:wp="http://schemas.openxmlformats.org/drawingml/2006/wordprocessingDrawing" xmlns:w10="urn:schemas-microsoft-com:office:word" xmlns:w="http://schemas.openxmlformats.org/wordprocessingml/2006/main" xmlns:w14="http://schemas.microsoft.com/office/word/2010/wordml" xmlns:w15="http://schemas.microsoft.com/office/word/2012/wordml" xmlns:w16cex="http://schemas.microsoft.com/office/word/2018/wordml/cex" xmlns:w16cid="http://schemas.microsoft.com/office/word/2016/wordml/cid" xmlns:w16="http://schemas.microsoft.com/office/word/2018/wordml" xmlns:w16se="http://schemas.microsoft.com/office/word/2015/wordml/symex" xmlns:wpg="http://schemas.microsoft.com/office/word/2010/wordprocessingGroup" xmlns:wpi="http://schemas.microsoft.com/office/word/2010/wordprocessingInk" xmlns:wne="http://schemas.microsoft.com/office/word/2006/wordml" xmlns:wps="http://schemas.microsoft.com/office/word/2010/wordprocessingShape" mc:Ignorable="w14 w15 w16se w16cid w16 w16cex wp14">
+  <w:p>
+    <w:pPr>
+      <w:pStyle w:val="Footer"/>
+    </w:pPr>
+  </w:p>
+</w:ftr>
+</file>
+
+<file path=word/footer2.xml><?xml version="1.0" encoding="utf-8"?>
 <w:ftr xmlns:wpc="http://schemas.microsoft.com/office/word/2010/wordprocessingCanvas" xmlns:cx="http://schemas.microsoft.com/office/drawing/2014/chartex" xmlns:cx1="http://schemas.microsoft.com/office/drawing/2015/9/8/chartex" xmlns:cx2="http://schemas.microsoft.com/office/drawing/2015/10/21/chartex" xmlns:cx3="http://schemas.microsoft.com/office/drawing/2016/5/9/chartex" xmlns:cx4="http://schemas.microsoft.com/office/drawing/2016/5/10/chartex" xmlns:cx5="http://schemas.microsoft.com/office/drawing/2016/5/11/chartex" xmlns:cx6="http://schemas.microsoft.com/office/drawing/2016/5/12/chartex" xmlns:cx7="http://schemas.microsoft.com/office/drawing/2016/5/13/chartex" xmlns:cx8="http://schemas.microsoft.com/office/drawing/2016/5/14/chartex" xmlns:mc="http://schemas.openxmlformats.org/markup-compatibility/2006" xmlns:aink="http://schemas.microsoft.com/office/drawing/2016/ink" xmlns:am3d="http://schemas.microsoft.com/office/drawing/2017/model3d" xmlns:o="urn:schemas-microsoft-com:office:office" xmlns:r="http://schemas.openxmlformats.org/officeDocument/2006/relationships" xmlns:m="http://schemas.openxmlformats.org/officeDocument/2006/math" xmlns:v="urn:schemas-microsoft-com:vml" xmlns:wp14="http://schemas.microsoft.com/office/word/2010/wordprocessingDrawing" xmlns:wp="http://schemas.openxmlformats.org/drawingml/2006/wordprocessingDrawing" xmlns:w10="urn:schemas-microsoft-com:office:word" xmlns:w="http://schemas.openxmlformats.org/wordprocessingml/2006/main" xmlns:w14="http://schemas.microsoft.com/office/word/2010/wordml" xmlns:w15="http://schemas.microsoft.com/office/word/2012/wordml" xmlns:w16cex="http://schemas.microsoft.com/office/word/2018/wordml/cex" xmlns:w16cid="http://schemas.microsoft.com/office/word/2016/wordml/cid" xmlns:w16="http://schemas.microsoft.com/office/word/2018/wordml" xmlns:w16se="http://schemas.microsoft.com/office/word/2015/wordml/symex" xmlns:wpg="http://schemas.microsoft.com/office/word/2010/wordprocessingGroup" xmlns:wpi="http://schemas.microsoft.com/office/word/2010/wordprocessingInk" xmlns:wne="http://schemas.microsoft.com/office/word/2006/wordml" xmlns:wps="http://schemas.microsoft.com/office/word/2010/wordprocessingShape" mc:Ignorable="w14 w15 w16se w16cid w16 w16cex wp14">
   <w:tbl>
     <w:tblPr>
@@ -2012,7 +2019,7 @@
               </mc:Choice>
               <mc:Fallback>
                 <w:pict>
-                  <v:group w14:anchorId="5044F7A4" id="Group 102" o:spid="_x0000_s1026" alt="Email icon" style="width:25.9pt;height:25.9pt;mso-position-horizontal-relative:char;mso-position-vertical-relative:line" coordsize="7345,7345" o:gfxdata="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">
+                  <v:group w14:anchorId="2773D282" id="Group 102" o:spid="_x0000_s1026" alt="Email icon" style="width:25.9pt;height:25.9pt;mso-position-horizontal-relative:char;mso-position-vertical-relative:line" coordsize="7345,7345" o:gfxdata="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">
                     <o:lock v:ext="edit" aspectratio="t"/>
                     <v:oval id="Oval 17" o:spid="_x0000_s1027" style="position:absolute;width:7345;height:7345;visibility:visible;mso-wrap-style:square;v-text-anchor:middle" o:gfxdata="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" fillcolor="#ffca08 [3204]" stroked="f" strokeweight="1pt">
                       <v:stroke joinstyle="miter"/>
@@ -3389,7 +3396,7 @@
               </mc:Choice>
               <mc:Fallback>
                 <w:pict>
-                  <v:group w14:anchorId="7F9E7E69" id="Group 10" o:spid="_x0000_s1026" alt="Telephone icon" style="width:25.9pt;height:25.9pt;mso-position-horizontal-relative:char;mso-position-vertical-relative:line" coordsize="431,431" o:gfxdata="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">
+                  <v:group w14:anchorId="5A1EC88B" id="Group 10" o:spid="_x0000_s1026" alt="Telephone icon" style="width:25.9pt;height:25.9pt;mso-position-horizontal-relative:char;mso-position-vertical-relative:line" coordsize="431,431" o:gfxdata="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">
                     <o:lock v:ext="edit" aspectratio="t"/>
                     <v:shape id="Circle around telephone symbol" o:spid="_x0000_s1027" style="position:absolute;width:431;height:431;visibility:visible;mso-wrap-style:square;v-text-anchor:top" coordsize="3451,3450" o:gfxdata="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" path="m1725,r106,3l1933,12r102,16l2134,48r98,28l2327,108r92,37l2509,188r87,47l2679,287r81,57l2837,406r72,65l2979,541r65,72l3105,690r58,81l3215,854r47,87l3305,1031r37,92l3374,1218r28,98l3422,1415r16,102l3447,1619r4,106l3447,1830r-9,104l3422,2035r-20,100l3374,2232r-32,95l3305,2419r-43,90l3215,2595r-52,84l3105,2760r-61,76l2979,2910r-70,69l2837,3045r-77,60l2679,3162r-83,52l2509,3261r-90,43l2327,3342r-95,33l2134,3401r-99,21l1933,3437r-102,10l1725,3450r-105,-3l1516,3437r-101,-15l1315,3401r-97,-26l1123,3342r-92,-38l941,3261r-86,-47l771,3162r-81,-57l614,3045r-74,-66l471,2910r-66,-74l345,2760r-57,-81l236,2595r-47,-86l146,2419r-38,-92l75,2232,49,2135,28,2035,13,1934,3,1830,,1725,3,1619,13,1517,28,1415r21,-99l75,1218r33,-95l146,1031r43,-90l236,854r52,-83l345,690r60,-77l471,541r69,-70l614,406r76,-62l771,287r84,-52l941,188r90,-43l1123,108r95,-32l1315,48,1415,28,1516,12,1620,3,1725,xe" fillcolor="#ffca08 [3204]" strokecolor="#ffca08 [3204]" strokeweight="0">
                       <v:path arrowok="t" o:connecttype="custom" o:connectlocs="229,0;254,3;279,9;302,18;324,29;345,43;363,59;380,77;395,96;407,118;417,140;425,164;429,190;431,216;429,242;425,267;417,291;407,313;395,335;380,354;363,372;345,388;324,402;302,413;279,422;254,428;229,431;202,431;177,428;152,422;129,413;107,402;86,388;67,372;51,354;36,335;24,313;13,291;6,267;2,242;0,216;2,190;6,164;13,140;24,118;36,96;51,77;67,59;86,43;107,29;129,18;152,9;177,3;202,0" o:connectangles="0,0,0,0,0,0,0,0,0,0,0,0,0,0,0,0,0,0,0,0,0,0,0,0,0,0,0,0,0,0,0,0,0,0,0,0,0,0,0,0,0,0,0,0,0,0,0,0,0,0,0,0,0,0"/>
@@ -4767,7 +4774,7 @@
               </mc:Choice>
               <mc:Fallback>
                 <w:pict>
-                  <v:group w14:anchorId="0BEE4F3F" id="Group 16" o:spid="_x0000_s1026" alt="LinkedIn icon" style="width:25.9pt;height:25.9pt;mso-position-horizontal-relative:char;mso-position-vertical-relative:line" coordsize="431,431" o:gfxdata="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">
+                  <v:group w14:anchorId="038E7138" id="Group 16" o:spid="_x0000_s1026" alt="LinkedIn icon" style="width:25.9pt;height:25.9pt;mso-position-horizontal-relative:char;mso-position-vertical-relative:line" coordsize="431,431" o:gfxdata="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">
                     <o:lock v:ext="edit" aspectratio="t"/>
                     <v:shape id="Circle around LinkedIn symbol" o:spid="_x0000_s1027" style="position:absolute;width:431;height:431;visibility:visible;mso-wrap-style:square;v-text-anchor:top" coordsize="3451,3451" o:gfxdata="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" path="m1725,r,l1831,4r102,9l2035,29r99,20l2232,77r95,32l2419,146r90,43l2596,236r83,52l2760,345r77,62l2909,472r70,70l3044,614r61,77l3163,772r52,83l3262,942r43,90l3342,1124r32,95l3402,1317r20,99l3438,1518r9,102l3451,1726r-4,105l3438,1935r-16,101l3402,2136r-28,97l3342,2328r-37,92l3262,2510r-47,86l3163,2680r-58,81l3044,2837r-65,74l2909,2980r-72,66l2760,3106r-81,57l2596,3215r-87,47l2419,3305r-92,38l2232,3376r-98,26l2035,3423r-102,15l1831,3448r-106,3l1620,3448r-104,-10l1415,3423r-100,-21l1218,3376r-95,-33l1031,3305r-90,-43l855,3215r-84,-52l690,3106r-76,-60l540,2980r-69,-69l405,2837r-60,-76l288,2680r-52,-84l189,2510r-43,-90l108,2328,75,2233,49,2136,28,2036,13,1935,3,1831,,1726,3,1620,13,1518,28,1416r21,-99l75,1219r33,-95l146,1032r43,-90l236,855r52,-83l345,691r60,-77l471,542r69,-70l614,407r76,-62l771,288r84,-52l941,189r90,-43l1123,109r95,-32l1315,49,1415,29,1516,13,1620,4,1725,xe" fillcolor="#ffca08 [3204]" strokecolor="#ffca08 [3204]" strokeweight="0">
                       <v:path arrowok="t" o:connecttype="custom" o:connectlocs="215,0;241,2;267,6;291,14;313,24;335,36;354,51;372,68;388,86;402,107;413,129;421,152;427,177;431,202;431,229;427,254;421,279;413,302;402,324;388,345;372,364;354,380;335,395;313,407;291,418;267,425;241,429;215,431;189,429;164,425;140,418;118,407;96,395;77,380;59,364;43,345;29,324;18,302;9,279;3,254;0,229;0,202;3,177;9,152;18,129;29,107;43,86;59,68;77,51;96,36;118,24;140,14;164,6;189,2;215,0" o:connectangles="0,0,0,0,0,0,0,0,0,0,0,0,0,0,0,0,0,0,0,0,0,0,0,0,0,0,0,0,0,0,0,0,0,0,0,0,0,0,0,0,0,0,0,0,0,0,0,0,0,0,0,0,0,0,0"/>
@@ -4899,6 +4906,10 @@
         </w:tcPr>
         <w:sdt>
           <w:sdtPr>
+            <w:rPr>
+              <w:sz w:val="18"/>
+              <w:szCs w:val="18"/>
+            </w:rPr>
             <w:alias w:val="LinkedIn URL:"/>
             <w:tag w:val="LinkedIn URL:"/>
             <w:id w:val="-1413995599"/>
@@ -4916,7 +4927,11 @@
                 <w:pStyle w:val="Footer"/>
               </w:pPr>
               <w:r>
-                <w:t>HTTPS://WWW.LINKEDIN.COM/IN/KARR-KEI-CHEONG-6505951B3</w:t>
+                <w:rPr>
+                  <w:sz w:val="18"/>
+                  <w:szCs w:val="18"/>
+                </w:rPr>
+                <w:t>https://www.linkedin.com/in/karr-kei-cheong-6505951b3</w:t>
               </w:r>
             </w:p>
           </w:sdtContent>
@@ -4929,13 +4944,14 @@
       <w:pStyle w:val="Footer"/>
       <w:rPr>
         <w:noProof/>
+        <w:lang w:val="en-MY"/>
       </w:rPr>
     </w:pPr>
   </w:p>
 </w:ftr>
 </file>
 
-<file path=word/footer2.xml><?xml version="1.0" encoding="utf-8"?>
+<file path=word/footer3.xml><?xml version="1.0" encoding="utf-8"?>
 <w:ftr xmlns:wpc="http://schemas.microsoft.com/office/word/2010/wordprocessingCanvas" xmlns:cx="http://schemas.microsoft.com/office/drawing/2014/chartex" xmlns:cx1="http://schemas.microsoft.com/office/drawing/2015/9/8/chartex" xmlns:cx2="http://schemas.microsoft.com/office/drawing/2015/10/21/chartex" xmlns:cx3="http://schemas.microsoft.com/office/drawing/2016/5/9/chartex" xmlns:cx4="http://schemas.microsoft.com/office/drawing/2016/5/10/chartex" xmlns:cx5="http://schemas.microsoft.com/office/drawing/2016/5/11/chartex" xmlns:cx6="http://schemas.microsoft.com/office/drawing/2016/5/12/chartex" xmlns:cx7="http://schemas.microsoft.com/office/drawing/2016/5/13/chartex" xmlns:cx8="http://schemas.microsoft.com/office/drawing/2016/5/14/chartex" xmlns:mc="http://schemas.openxmlformats.org/markup-compatibility/2006" xmlns:aink="http://schemas.microsoft.com/office/drawing/2016/ink" xmlns:am3d="http://schemas.microsoft.com/office/drawing/2017/model3d" xmlns:o="urn:schemas-microsoft-com:office:office" xmlns:r="http://schemas.openxmlformats.org/officeDocument/2006/relationships" xmlns:m="http://schemas.openxmlformats.org/officeDocument/2006/math" xmlns:v="urn:schemas-microsoft-com:vml" xmlns:wp14="http://schemas.microsoft.com/office/word/2010/wordprocessingDrawing" xmlns:wp="http://schemas.openxmlformats.org/drawingml/2006/wordprocessingDrawing" xmlns:w10="urn:schemas-microsoft-com:office:word" xmlns:w="http://schemas.openxmlformats.org/wordprocessingml/2006/main" xmlns:w14="http://schemas.microsoft.com/office/word/2010/wordml" xmlns:w15="http://schemas.microsoft.com/office/word/2012/wordml" xmlns:w16cex="http://schemas.microsoft.com/office/word/2018/wordml/cex" xmlns:w16cid="http://schemas.microsoft.com/office/word/2016/wordml/cid" xmlns:w16="http://schemas.microsoft.com/office/word/2018/wordml" xmlns:w16se="http://schemas.microsoft.com/office/word/2015/wordml/symex" xmlns:wpg="http://schemas.microsoft.com/office/word/2010/wordprocessingGroup" xmlns:wpi="http://schemas.microsoft.com/office/word/2010/wordprocessingInk" xmlns:wne="http://schemas.microsoft.com/office/word/2006/wordml" xmlns:wps="http://schemas.microsoft.com/office/word/2010/wordprocessingShape" mc:Ignorable="w14 w15 w16se w16cid w16 w16cex wp14">
   <w:tbl>
     <w:tblPr>
@@ -5471,7 +5487,7 @@
               </mc:Choice>
               <mc:Fallback>
                 <w:pict>
-                  <v:group w14:anchorId="1DDF3C97" id="Group 102" o:spid="_x0000_s1026" alt="Email icon" style="width:25.9pt;height:25.9pt;mso-position-horizontal-relative:char;mso-position-vertical-relative:line" coordsize="7345,7345" o:gfxdata="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">
+                  <v:group w14:anchorId="31CCD900" id="Group 102" o:spid="_x0000_s1026" alt="Email icon" style="width:25.9pt;height:25.9pt;mso-position-horizontal-relative:char;mso-position-vertical-relative:line" coordsize="7345,7345" o:gfxdata="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">
                     <o:lock v:ext="edit" aspectratio="t"/>
                     <v:oval id="Oval 28" o:spid="_x0000_s1027" style="position:absolute;width:7345;height:7345;visibility:visible;mso-wrap-style:square;v-text-anchor:middle" o:gfxdata="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" fillcolor="#ffca08 [3204]" stroked="f" strokeweight="1pt">
                       <v:stroke joinstyle="miter"/>
@@ -6848,7 +6864,7 @@
               </mc:Choice>
               <mc:Fallback>
                 <w:pict>
-                  <v:group w14:anchorId="19987F90" id="Group 10" o:spid="_x0000_s1026" alt="Telephone icon" style="width:25.9pt;height:25.9pt;mso-position-horizontal-relative:char;mso-position-vertical-relative:line" coordsize="431,431" o:gfxdata="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">
+                  <v:group w14:anchorId="1C25814A" id="Group 10" o:spid="_x0000_s1026" alt="Telephone icon" style="width:25.9pt;height:25.9pt;mso-position-horizontal-relative:char;mso-position-vertical-relative:line" coordsize="431,431" o:gfxdata="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">
                     <o:lock v:ext="edit" aspectratio="t"/>
                     <v:shape id="Circle around telephone symbol" o:spid="_x0000_s1027" style="position:absolute;width:431;height:431;visibility:visible;mso-wrap-style:square;v-text-anchor:top" coordsize="3451,3450" o:gfxdata="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" path="m1725,r106,3l1933,12r102,16l2134,48r98,28l2327,108r92,37l2509,188r87,47l2679,287r81,57l2837,406r72,65l2979,541r65,72l3105,690r58,81l3215,854r47,87l3305,1031r37,92l3374,1218r28,98l3422,1415r16,102l3447,1619r4,106l3447,1830r-9,104l3422,2035r-20,100l3374,2232r-32,95l3305,2419r-43,90l3215,2595r-52,84l3105,2760r-61,76l2979,2910r-70,69l2837,3045r-77,60l2679,3162r-83,52l2509,3261r-90,43l2327,3342r-95,33l2134,3401r-99,21l1933,3437r-102,10l1725,3450r-105,-3l1516,3437r-101,-15l1315,3401r-97,-26l1123,3342r-92,-38l941,3261r-86,-47l771,3162r-81,-57l614,3045r-74,-66l471,2910r-66,-74l345,2760r-57,-81l236,2595r-47,-86l146,2419r-38,-92l75,2232,49,2135,28,2035,13,1934,3,1830,,1725,3,1619,13,1517,28,1415r21,-99l75,1218r33,-95l146,1031r43,-90l236,854r52,-83l345,690r60,-77l471,541r69,-70l614,406r76,-62l771,287r84,-52l941,188r90,-43l1123,108r95,-32l1315,48,1415,28,1516,12,1620,3,1725,xe" fillcolor="#ffca08 [3204]" strokecolor="#ffca08 [3204]" strokeweight="0">
                       <v:path arrowok="t" o:connecttype="custom" o:connectlocs="229,0;254,3;279,9;302,18;324,29;345,43;363,59;380,77;395,96;407,118;417,140;425,164;429,190;431,216;429,242;425,267;417,291;407,313;395,335;380,354;363,372;345,388;324,402;302,413;279,422;254,428;229,431;202,431;177,428;152,422;129,413;107,402;86,388;67,372;51,354;36,335;24,313;13,291;6,267;2,242;0,216;2,190;6,164;13,140;24,118;36,96;51,77;67,59;86,43;107,29;129,18;152,9;177,3;202,0" o:connectangles="0,0,0,0,0,0,0,0,0,0,0,0,0,0,0,0,0,0,0,0,0,0,0,0,0,0,0,0,0,0,0,0,0,0,0,0,0,0,0,0,0,0,0,0,0,0,0,0,0,0,0,0,0,0"/>
@@ -8226,7 +8242,7 @@
               </mc:Choice>
               <mc:Fallback>
                 <w:pict>
-                  <v:group w14:anchorId="5FD81B1B" id="Group 16" o:spid="_x0000_s1026" alt="LinkedIn icon" style="width:25.9pt;height:25.9pt;mso-position-horizontal-relative:char;mso-position-vertical-relative:line" coordsize="431,431" o:gfxdata="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">
+                  <v:group w14:anchorId="4C74E7CB" id="Group 16" o:spid="_x0000_s1026" alt="LinkedIn icon" style="width:25.9pt;height:25.9pt;mso-position-horizontal-relative:char;mso-position-vertical-relative:line" coordsize="431,431" o:gfxdata="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">
                     <o:lock v:ext="edit" aspectratio="t"/>
                     <v:shape id="Circle around LinkedIn symbol" o:spid="_x0000_s1027" style="position:absolute;width:431;height:431;visibility:visible;mso-wrap-style:square;v-text-anchor:top" coordsize="3451,3451" o:gfxdata="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" path="m1725,r,l1831,4r102,9l2035,29r99,20l2232,77r95,32l2419,146r90,43l2596,236r83,52l2760,345r77,62l2909,472r70,70l3044,614r61,77l3163,772r52,83l3262,942r43,90l3342,1124r32,95l3402,1317r20,99l3438,1518r9,102l3451,1726r-4,105l3438,1935r-16,101l3402,2136r-28,97l3342,2328r-37,92l3262,2510r-47,86l3163,2680r-58,81l3044,2837r-65,74l2909,2980r-72,66l2760,3106r-81,57l2596,3215r-87,47l2419,3305r-92,38l2232,3376r-98,26l2035,3423r-102,15l1831,3448r-106,3l1620,3448r-104,-10l1415,3423r-100,-21l1218,3376r-95,-33l1031,3305r-90,-43l855,3215r-84,-52l690,3106r-76,-60l540,2980r-69,-69l405,2837r-60,-76l288,2680r-52,-84l189,2510r-43,-90l108,2328,75,2233,49,2136,28,2036,13,1935,3,1831,,1726,3,1620,13,1518,28,1416r21,-99l75,1219r33,-95l146,1032r43,-90l236,855r52,-83l345,691r60,-77l471,542r69,-70l614,407r76,-62l771,288r84,-52l941,189r90,-43l1123,109r95,-32l1315,49,1415,29,1516,13,1620,4,1725,xe" fillcolor="#ffca08 [3204]" strokecolor="#ffca08 [3204]" strokeweight="0">
                       <v:path arrowok="t" o:connecttype="custom" o:connectlocs="215,0;241,2;267,6;291,14;313,24;335,36;354,51;372,68;388,86;402,107;413,129;421,152;427,177;431,202;431,229;427,254;421,279;413,302;402,324;388,345;372,364;354,380;335,395;313,407;291,418;267,425;241,429;215,431;189,429;164,425;140,418;118,407;96,395;77,380;59,364;43,345;29,324;18,302;9,279;3,254;0,229;0,202;3,177;9,152;18,129;29,107;43,86;59,68;77,51;96,36;118,24;140,14;164,6;189,2;215,0" o:connectangles="0,0,0,0,0,0,0,0,0,0,0,0,0,0,0,0,0,0,0,0,0,0,0,0,0,0,0,0,0,0,0,0,0,0,0,0,0,0,0,0,0,0,0,0,0,0,0,0,0,0,0,0,0,0,0"/>
@@ -8270,6 +8286,7 @@
               <w15:appearance w15:val="hidden"/>
               <w:text w:multiLine="1"/>
             </w:sdtPr>
+            <w:sdtEndPr/>
             <w:sdtContent>
               <w:r>
                 <w:t>KARRKEI@GMAIL.COM</w:t>
@@ -8289,10 +8306,6 @@
         </w:tcPr>
         <w:sdt>
           <w:sdtPr>
-            <w:rPr>
-              <w:sz w:val="16"/>
-              <w:szCs w:val="16"/>
-            </w:rPr>
             <w:alias w:val="Twitter Handle:"/>
             <w:tag w:val="Twitter Handle:"/>
             <w:id w:val="1081720897"/>
@@ -8303,16 +8316,13 @@
             <w15:appearance w15:val="hidden"/>
             <w:text w:multiLine="1"/>
           </w:sdtPr>
+          <w:sdtEndPr/>
           <w:sdtContent>
             <w:p>
               <w:pPr>
                 <w:pStyle w:val="Footer"/>
               </w:pPr>
               <w:r>
-                <w:rPr>
-                  <w:sz w:val="16"/>
-                  <w:szCs w:val="16"/>
-                </w:rPr>
                 <w:t>https://karrkei.github.io/portfolio/</w:t>
               </w:r>
             </w:p>
@@ -8340,16 +8350,14 @@
             <w15:appearance w15:val="hidden"/>
             <w:text w:multiLine="1"/>
           </w:sdtPr>
+          <w:sdtEndPr/>
           <w:sdtContent>
             <w:p>
               <w:pPr>
                 <w:pStyle w:val="Footer"/>
               </w:pPr>
               <w:r>
-                <w:t>+</w:t>
-              </w:r>
-              <w:r>
-                <w:t>60166673038</w:t>
+                <w:t>+60166673038</w:t>
               </w:r>
             </w:p>
           </w:sdtContent>
@@ -8367,8 +8375,9 @@
         <w:sdt>
           <w:sdtPr>
             <w:rPr>
-              <w:sz w:val="16"/>
-              <w:szCs w:val="16"/>
+              <w:sz w:val="18"/>
+              <w:szCs w:val="18"/>
+              <w:shd w:val="pct15" w:color="auto" w:fill="FFFFFF"/>
             </w:rPr>
             <w:alias w:val="LinkedIn URL:"/>
             <w:tag w:val="LinkedIn URL:"/>
@@ -8380,6 +8389,7 @@
             <w15:appearance w15:val="hidden"/>
             <w:text w:multiLine="1"/>
           </w:sdtPr>
+          <w:sdtEndPr/>
           <w:sdtContent>
             <w:p>
               <w:pPr>
@@ -8387,10 +8397,11 @@
               </w:pPr>
               <w:r>
                 <w:rPr>
-                  <w:sz w:val="16"/>
-                  <w:szCs w:val="16"/>
+                  <w:sz w:val="18"/>
+                  <w:szCs w:val="18"/>
+                  <w:shd w:val="pct15" w:color="auto" w:fill="FFFFFF"/>
                 </w:rPr>
-                <w:t>HTTPS://WWW.LINKEDIN.COM/IN/KARR-KEI-CHEONG-6505951B3</w:t>
+                <w:t>https://www.linkedin.com/in/karr-kei-cheong-6505951b3</w:t>
               </w:r>
             </w:p>
           </w:sdtContent>
@@ -8432,6 +8443,16 @@
 </file>
 
 <file path=word/header1.xml><?xml version="1.0" encoding="utf-8"?>
+<w:hdr xmlns:wpc="http://schemas.microsoft.com/office/word/2010/wordprocessingCanvas" xmlns:cx="http://schemas.microsoft.com/office/drawing/2014/chartex" xmlns:cx1="http://schemas.microsoft.com/office/drawing/2015/9/8/chartex" xmlns:cx2="http://schemas.microsoft.com/office/drawing/2015/10/21/chartex" xmlns:cx3="http://schemas.microsoft.com/office/drawing/2016/5/9/chartex" xmlns:cx4="http://schemas.microsoft.com/office/drawing/2016/5/10/chartex" xmlns:cx5="http://schemas.microsoft.com/office/drawing/2016/5/11/chartex" xmlns:cx6="http://schemas.microsoft.com/office/drawing/2016/5/12/chartex" xmlns:cx7="http://schemas.microsoft.com/office/drawing/2016/5/13/chartex" xmlns:cx8="http://schemas.microsoft.com/office/drawing/2016/5/14/chartex" xmlns:mc="http://schemas.openxmlformats.org/markup-compatibility/2006" xmlns:aink="http://schemas.microsoft.com/office/drawing/2016/ink" xmlns:am3d="http://schemas.microsoft.com/office/drawing/2017/model3d" xmlns:o="urn:schemas-microsoft-com:office:office" xmlns:r="http://schemas.openxmlformats.org/officeDocument/2006/relationships" xmlns:m="http://schemas.openxmlformats.org/officeDocument/2006/math" xmlns:v="urn:schemas-microsoft-com:vml" xmlns:wp14="http://schemas.microsoft.com/office/word/2010/wordprocessingDrawing" xmlns:wp="http://schemas.openxmlformats.org/drawingml/2006/wordprocessingDrawing" xmlns:w10="urn:schemas-microsoft-com:office:word" xmlns:w="http://schemas.openxmlformats.org/wordprocessingml/2006/main" xmlns:w14="http://schemas.microsoft.com/office/word/2010/wordml" xmlns:w15="http://schemas.microsoft.com/office/word/2012/wordml" xmlns:w16cex="http://schemas.microsoft.com/office/word/2018/wordml/cex" xmlns:w16cid="http://schemas.microsoft.com/office/word/2016/wordml/cid" xmlns:w16="http://schemas.microsoft.com/office/word/2018/wordml" xmlns:w16se="http://schemas.microsoft.com/office/word/2015/wordml/symex" xmlns:wpg="http://schemas.microsoft.com/office/word/2010/wordprocessingGroup" xmlns:wpi="http://schemas.microsoft.com/office/word/2010/wordprocessingInk" xmlns:wne="http://schemas.microsoft.com/office/word/2006/wordml" xmlns:wps="http://schemas.microsoft.com/office/word/2010/wordprocessingShape" mc:Ignorable="w14 w15 w16se w16cid w16 w16cex wp14">
+  <w:p>
+    <w:pPr>
+      <w:pStyle w:val="Header"/>
+    </w:pPr>
+  </w:p>
+</w:hdr>
+</file>
+
+<file path=word/header2.xml><?xml version="1.0" encoding="utf-8"?>
 <w:hdr xmlns:wpc="http://schemas.microsoft.com/office/word/2010/wordprocessingCanvas" xmlns:cx="http://schemas.microsoft.com/office/drawing/2014/chartex" xmlns:cx1="http://schemas.microsoft.com/office/drawing/2015/9/8/chartex" xmlns:cx2="http://schemas.microsoft.com/office/drawing/2015/10/21/chartex" xmlns:cx3="http://schemas.microsoft.com/office/drawing/2016/5/9/chartex" xmlns:cx4="http://schemas.microsoft.com/office/drawing/2016/5/10/chartex" xmlns:cx5="http://schemas.microsoft.com/office/drawing/2016/5/11/chartex" xmlns:cx6="http://schemas.microsoft.com/office/drawing/2016/5/12/chartex" xmlns:cx7="http://schemas.microsoft.com/office/drawing/2016/5/13/chartex" xmlns:cx8="http://schemas.microsoft.com/office/drawing/2016/5/14/chartex" xmlns:mc="http://schemas.openxmlformats.org/markup-compatibility/2006" xmlns:aink="http://schemas.microsoft.com/office/drawing/2016/ink" xmlns:am3d="http://schemas.microsoft.com/office/drawing/2017/model3d" xmlns:o="urn:schemas-microsoft-com:office:office" xmlns:r="http://schemas.openxmlformats.org/officeDocument/2006/relationships" xmlns:m="http://schemas.openxmlformats.org/officeDocument/2006/math" xmlns:v="urn:schemas-microsoft-com:vml" xmlns:wp14="http://schemas.microsoft.com/office/word/2010/wordprocessingDrawing" xmlns:wp="http://schemas.openxmlformats.org/drawingml/2006/wordprocessingDrawing" xmlns:w10="urn:schemas-microsoft-com:office:word" xmlns:w="http://schemas.openxmlformats.org/wordprocessingml/2006/main" xmlns:w14="http://schemas.microsoft.com/office/word/2010/wordml" xmlns:w15="http://schemas.microsoft.com/office/word/2012/wordml" xmlns:w16cex="http://schemas.microsoft.com/office/word/2018/wordml/cex" xmlns:w16cid="http://schemas.microsoft.com/office/word/2016/wordml/cid" xmlns:w16="http://schemas.microsoft.com/office/word/2018/wordml" xmlns:w16se="http://schemas.microsoft.com/office/word/2015/wordml/symex" xmlns:wpg="http://schemas.microsoft.com/office/word/2010/wordprocessingGroup" xmlns:wpi="http://schemas.microsoft.com/office/word/2010/wordprocessingInk" xmlns:wne="http://schemas.microsoft.com/office/word/2006/wordml" xmlns:wps="http://schemas.microsoft.com/office/word/2010/wordprocessingShape" mc:Ignorable="w14 w15 w16se w16cid w16 w16cex wp14">
   <w:tbl>
     <w:tblPr>
@@ -8629,7 +8650,7 @@
               </mc:Choice>
               <mc:Fallback>
                 <w:pict>
-                  <v:group w14:anchorId="41FDCA13" id="Group 3" o:spid="_x0000_s1026" alt="Continuation page header graphic" style="position:absolute;margin-left:0;margin-top:-39.45pt;width:524.85pt;height:138.95pt;z-index:-251657216;mso-width-percent:858;mso-position-vertical-relative:page;mso-width-percent:858" coordsize="66655,18103" o:gfxdata="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">
+                  <v:group w14:anchorId="73BFD2B3" id="Group 3" o:spid="_x0000_s1026" alt="Continuation page header graphic" style="position:absolute;margin-left:0;margin-top:-39.45pt;width:524.85pt;height:138.95pt;z-index:-251657216;mso-width-percent:858;mso-position-vertical-relative:page;mso-width-percent:858" coordsize="66655,18103" o:gfxdata="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">
                     <v:rect id="Red rectangle" o:spid="_x0000_s1027" style="position:absolute;left:11334;top:4191;width:55321;height:10058;visibility:visible;mso-wrap-style:square;v-text-anchor:middle" o:gfxdata="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" fillcolor="#ffca08 [3204]" stroked="f" strokeweight="1pt"/>
                     <v:oval id="White circle" o:spid="_x0000_s1028" style="position:absolute;left:571;top:571;width:17044;height:17043;visibility:visible;mso-wrap-style:square;v-text-anchor:middle" o:gfxdata="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" fillcolor="white [3212]" stroked="f" strokeweight="1pt">
                       <v:stroke joinstyle="miter"/>
@@ -8783,6 +8804,7 @@
                     <w:placeholder>
                       <w:docPart w:val="FA08FC2A6234264CBD6BBA3F454AB0B0"/>
                     </w:placeholder>
+                    <w:showingPlcHdr/>
                     <w:dataBinding w:prefixMappings="xmlns:ns0='http://purl.org/dc/elements/1.1/' xmlns:ns1='http://schemas.openxmlformats.org/package/2006/metadata/core-properties' " w:xpath="/ns1:coreProperties[1]/ns0:description[1]" w:storeItemID="{6C3C8BC8-F283-45AE-878A-BAB7291924A1}"/>
                     <w15:appearance w15:val="hidden"/>
                     <w:text w:multiLine="1"/>
@@ -8790,8 +8812,10 @@
                   <w:sdtEndPr/>
                   <w:sdtContent>
                     <w:r>
-                      <w:br/>
-                      <w:t>monash universiyt malaysia</w:t>
+                      <w:rPr>
+                        <w:lang w:val="en-GB" w:bidi="en-GB"/>
+                      </w:rPr>
+                      <w:t>In the Home tab of the ribbon, take a look at Styles to apply the formatting you need with just a click.</w:t>
                     </w:r>
                   </w:sdtContent>
                 </w:sdt>
@@ -8803,6 +8827,16 @@
       </w:tc>
     </w:tr>
   </w:tbl>
+  <w:p>
+    <w:pPr>
+      <w:pStyle w:val="Header"/>
+    </w:pPr>
+  </w:p>
+</w:hdr>
+</file>
+
+<file path=word/header3.xml><?xml version="1.0" encoding="utf-8"?>
+<w:hdr xmlns:wpc="http://schemas.microsoft.com/office/word/2010/wordprocessingCanvas" xmlns:cx="http://schemas.microsoft.com/office/drawing/2014/chartex" xmlns:cx1="http://schemas.microsoft.com/office/drawing/2015/9/8/chartex" xmlns:cx2="http://schemas.microsoft.com/office/drawing/2015/10/21/chartex" xmlns:cx3="http://schemas.microsoft.com/office/drawing/2016/5/9/chartex" xmlns:cx4="http://schemas.microsoft.com/office/drawing/2016/5/10/chartex" xmlns:cx5="http://schemas.microsoft.com/office/drawing/2016/5/11/chartex" xmlns:cx6="http://schemas.microsoft.com/office/drawing/2016/5/12/chartex" xmlns:cx7="http://schemas.microsoft.com/office/drawing/2016/5/13/chartex" xmlns:cx8="http://schemas.microsoft.com/office/drawing/2016/5/14/chartex" xmlns:mc="http://schemas.openxmlformats.org/markup-compatibility/2006" xmlns:aink="http://schemas.microsoft.com/office/drawing/2016/ink" xmlns:am3d="http://schemas.microsoft.com/office/drawing/2017/model3d" xmlns:o="urn:schemas-microsoft-com:office:office" xmlns:r="http://schemas.openxmlformats.org/officeDocument/2006/relationships" xmlns:m="http://schemas.openxmlformats.org/officeDocument/2006/math" xmlns:v="urn:schemas-microsoft-com:vml" xmlns:wp14="http://schemas.microsoft.com/office/word/2010/wordprocessingDrawing" xmlns:wp="http://schemas.openxmlformats.org/drawingml/2006/wordprocessingDrawing" xmlns:w10="urn:schemas-microsoft-com:office:word" xmlns:w="http://schemas.openxmlformats.org/wordprocessingml/2006/main" xmlns:w14="http://schemas.microsoft.com/office/word/2010/wordml" xmlns:w15="http://schemas.microsoft.com/office/word/2012/wordml" xmlns:w16cex="http://schemas.microsoft.com/office/word/2018/wordml/cex" xmlns:w16cid="http://schemas.microsoft.com/office/word/2016/wordml/cid" xmlns:w16="http://schemas.microsoft.com/office/word/2018/wordml" xmlns:w16se="http://schemas.microsoft.com/office/word/2015/wordml/symex" xmlns:wpg="http://schemas.microsoft.com/office/word/2010/wordprocessingGroup" xmlns:wpi="http://schemas.microsoft.com/office/word/2010/wordprocessingInk" xmlns:wne="http://schemas.microsoft.com/office/word/2006/wordml" xmlns:wps="http://schemas.microsoft.com/office/word/2010/wordprocessingShape" mc:Ignorable="w14 w15 w16se w16cid w16 w16cex wp14">
   <w:p>
     <w:pPr>
       <w:pStyle w:val="Header"/>
@@ -9401,6 +9435,7 @@
     <w:lsdException w:name="HTML Sample" w:semiHidden="1" w:unhideWhenUsed="1"/>
     <w:lsdException w:name="HTML Typewriter" w:semiHidden="1" w:unhideWhenUsed="1"/>
     <w:lsdException w:name="HTML Variable" w:semiHidden="1" w:unhideWhenUsed="1"/>
+    <w:lsdException w:name="Normal Table" w:semiHidden="1" w:unhideWhenUsed="1"/>
     <w:lsdException w:name="annotation subject" w:semiHidden="1" w:unhideWhenUsed="1"/>
     <w:lsdException w:name="No List" w:semiHidden="1" w:unhideWhenUsed="1"/>
     <w:lsdException w:name="Outline List 1" w:semiHidden="1" w:unhideWhenUsed="1"/>
@@ -9446,9 +9481,11 @@
     <w:lsdException w:name="Table Subtle 1" w:semiHidden="1" w:unhideWhenUsed="1"/>
     <w:lsdException w:name="Table Subtle 2" w:semiHidden="1" w:unhideWhenUsed="1"/>
     <w:lsdException w:name="Table Web 1" w:semiHidden="1" w:unhideWhenUsed="1"/>
+    <w:lsdException w:name="Table Web 2" w:semiHidden="1" w:unhideWhenUsed="1"/>
     <w:lsdException w:name="Table Web 3" w:semiHidden="1" w:unhideWhenUsed="1"/>
     <w:lsdException w:name="Balloon Text" w:semiHidden="1" w:unhideWhenUsed="1"/>
     <w:lsdException w:name="Table Grid" w:uiPriority="39"/>
+    <w:lsdException w:name="Table Theme" w:semiHidden="1" w:unhideWhenUsed="1"/>
     <w:lsdException w:name="Placeholder Text" w:semiHidden="1"/>
     <w:lsdException w:name="No Spacing" w:uiPriority="1" w:qFormat="1"/>
     <w:lsdException w:name="Light Shading" w:uiPriority="60"/>
@@ -10131,6 +10168,18 @@
       <w:shd w:val="clear" w:color="auto" w:fill="E1DFDD"/>
     </w:rPr>
   </w:style>
+  <w:style w:type="character" w:styleId="FollowedHyperlink">
+    <w:name w:val="FollowedHyperlink"/>
+    <w:basedOn w:val="DefaultParagraphFont"/>
+    <w:uiPriority w:val="99"/>
+    <w:semiHidden/>
+    <w:unhideWhenUsed/>
+    <w:rsid w:val="0023580F"/>
+    <w:rPr>
+      <w:color w:val="7F723D" w:themeColor="followedHyperlink"/>
+      <w:u w:val="single"/>
+    </w:rPr>
+  </w:style>
 </w:styles>
 </file>
 
@@ -10361,13 +10410,7 @@
             <w:rPr>
               <w:lang w:val="en-GB" w:bidi="en-GB"/>
             </w:rPr>
-            <w:t xml:space="preserve">Did you manage a team for your club, </w:t>
-          </w:r>
-          <w:r>
-            <w:rPr>
-              <w:lang w:val="en-GB" w:bidi="en-GB"/>
-            </w:rPr>
-            <w:t>lead a campaign for your favourite charity or edit your school's newspaper? Go ahead and describe experiences that illustrate your leadership abilities.</w:t>
+            <w:t>Did you manage a team for your club, lead a campaign for your favourite charity or edit your school's newspaper? Go ahead and describe experiences that illustrate your leadership abilities.</w:t>
           </w:r>
         </w:p>
       </w:docPartBody>
@@ -10689,7 +10732,9 @@
   <w:rsids>
     <w:rsidRoot w:val="0025456B"/>
     <w:rsid w:val="0025456B"/>
-    <w:rsid w:val="00E320EE"/>
+    <w:rsid w:val="00A26C51"/>
+    <w:rsid w:val="00BB71DB"/>
+    <w:rsid w:val="00CC7D2B"/>
   </w:rsids>
   <m:mathPr>
     <m:mathFont m:val="Cambria Math"/>
@@ -11137,71 +11182,11 @@
   <w:style w:type="paragraph" w:customStyle="1" w:styleId="0C5AE2B12D1DA84083919188155D33C6">
     <w:name w:val="0C5AE2B12D1DA84083919188155D33C6"/>
   </w:style>
-  <w:style w:type="paragraph" w:customStyle="1" w:styleId="897AFE4CE7AA544CBCA41C43149130E2">
-    <w:name w:val="897AFE4CE7AA544CBCA41C43149130E2"/>
-  </w:style>
-  <w:style w:type="paragraph" w:customStyle="1" w:styleId="13132FD372EADB4F82A4B3788E41DF31">
-    <w:name w:val="13132FD372EADB4F82A4B3788E41DF31"/>
-  </w:style>
   <w:style w:type="paragraph" w:customStyle="1" w:styleId="5F4B89C7A118134ABE44507FB1DB244D">
     <w:name w:val="5F4B89C7A118134ABE44507FB1DB244D"/>
   </w:style>
-  <w:style w:type="paragraph" w:customStyle="1" w:styleId="0FBB2CA60FA11D429FE8E34DAA60A7C1">
-    <w:name w:val="0FBB2CA60FA11D429FE8E34DAA60A7C1"/>
-  </w:style>
   <w:style w:type="paragraph" w:customStyle="1" w:styleId="63B9914CBB831644AB14B5731A853F68">
     <w:name w:val="63B9914CBB831644AB14B5731A853F68"/>
-  </w:style>
-  <w:style w:type="paragraph" w:customStyle="1" w:styleId="1158F4E8AA25A046ADD90D6CBA2F2E9F">
-    <w:name w:val="1158F4E8AA25A046ADD90D6CBA2F2E9F"/>
-  </w:style>
-  <w:style w:type="paragraph" w:customStyle="1" w:styleId="368D776829E0D54C97B71D7A58BD19CD">
-    <w:name w:val="368D776829E0D54C97B71D7A58BD19CD"/>
-  </w:style>
-  <w:style w:type="paragraph" w:customStyle="1" w:styleId="647CFA891580924CB8EBC2F52C135BEF">
-    <w:name w:val="647CFA891580924CB8EBC2F52C135BEF"/>
-  </w:style>
-  <w:style w:type="paragraph" w:customStyle="1" w:styleId="404D66B14C23254381643421114BE00D">
-    <w:name w:val="404D66B14C23254381643421114BE00D"/>
-  </w:style>
-  <w:style w:type="paragraph" w:customStyle="1" w:styleId="57EF7DB98BBB5D4C9AF15D88AB7336D2">
-    <w:name w:val="57EF7DB98BBB5D4C9AF15D88AB7336D2"/>
-  </w:style>
-  <w:style w:type="paragraph" w:customStyle="1" w:styleId="BFBD86AF16515442888A9D5C6AD0E909">
-    <w:name w:val="BFBD86AF16515442888A9D5C6AD0E909"/>
-  </w:style>
-  <w:style w:type="paragraph" w:customStyle="1" w:styleId="AC5B50296BF0EA43B9116D783C9AF23A">
-    <w:name w:val="AC5B50296BF0EA43B9116D783C9AF23A"/>
-  </w:style>
-  <w:style w:type="paragraph" w:customStyle="1" w:styleId="397E29B98217DC4882848356E206CD7C">
-    <w:name w:val="397E29B98217DC4882848356E206CD7C"/>
-  </w:style>
-  <w:style w:type="paragraph" w:customStyle="1" w:styleId="0BBC97C071A24B48B716C89B17C782A6">
-    <w:name w:val="0BBC97C071A24B48B716C89B17C782A6"/>
-  </w:style>
-  <w:style w:type="paragraph" w:customStyle="1" w:styleId="EB8BD6ED5F4ABF43800BB4388EE40CE7">
-    <w:name w:val="EB8BD6ED5F4ABF43800BB4388EE40CE7"/>
-  </w:style>
-  <w:style w:type="paragraph" w:customStyle="1" w:styleId="01F9E7218974CD418D28D860B88E67BB">
-    <w:name w:val="01F9E7218974CD418D28D860B88E67BB"/>
-  </w:style>
-  <w:style w:type="paragraph" w:customStyle="1" w:styleId="77E959D292D0F14F9A00FD8E3A239B75">
-    <w:name w:val="77E959D292D0F14F9A00FD8E3A239B75"/>
-  </w:style>
-  <w:style w:type="paragraph" w:customStyle="1" w:styleId="56D63F67E58DF74291A1704139522D5E">
-    <w:name w:val="56D63F67E58DF74291A1704139522D5E"/>
-  </w:style>
-  <w:style w:type="paragraph" w:customStyle="1" w:styleId="8BF112E9BAF6424FA935B7D03A2C154A">
-    <w:name w:val="8BF112E9BAF6424FA935B7D03A2C154A"/>
-  </w:style>
-  <w:style w:type="paragraph" w:customStyle="1" w:styleId="D6FD32540423DE4E824D91F4E72F0416">
-    <w:name w:val="D6FD32540423DE4E824D91F4E72F0416"/>
-  </w:style>
-  <w:style w:type="paragraph" w:customStyle="1" w:styleId="CB79A7136C554849B6650980C042F5E9">
-    <w:name w:val="CB79A7136C554849B6650980C042F5E9"/>
-  </w:style>
-  <w:style w:type="paragraph" w:customStyle="1" w:styleId="D3C0361C2254DD4A86849BFFFAED9084">
-    <w:name w:val="D3C0361C2254DD4A86849BFFFAED9084"/>
   </w:style>
   <w:style w:type="paragraph" w:customStyle="1" w:styleId="C410CD62A4B0C6408465E70B5B188DF6">
     <w:name w:val="C410CD62A4B0C6408465E70B5B188DF6"/>
@@ -11230,18 +11215,6 @@
     <w:name w:val="DD4DA968E597F349B53A186EDF7F30EB"/>
     <w:rsid w:val="0025456B"/>
   </w:style>
-  <w:style w:type="paragraph" w:customStyle="1" w:styleId="6697943AC3950A4E960A925F84AB4335">
-    <w:name w:val="6697943AC3950A4E960A925F84AB4335"/>
-    <w:rsid w:val="0025456B"/>
-  </w:style>
-  <w:style w:type="paragraph" w:customStyle="1" w:styleId="1DD027467F0DB741A6EA02488F8A5445">
-    <w:name w:val="1DD027467F0DB741A6EA02488F8A5445"/>
-    <w:rsid w:val="0025456B"/>
-  </w:style>
-  <w:style w:type="paragraph" w:customStyle="1" w:styleId="DD7283DDB2AA4A4BBDEDC41DEBD39825">
-    <w:name w:val="DD7283DDB2AA4A4BBDEDC41DEBD39825"/>
-    <w:rsid w:val="0025456B"/>
-  </w:style>
   <w:style w:type="paragraph" w:customStyle="1" w:styleId="DE15B0FE8739FF49AB33B371DA543572">
     <w:name w:val="DE15B0FE8739FF49AB33B371DA543572"/>
     <w:rsid w:val="0025456B"/>
@@ -11250,48 +11223,12 @@
     <w:name w:val="FA08FC2A6234264CBD6BBA3F454AB0B0"/>
     <w:rsid w:val="0025456B"/>
   </w:style>
-  <w:style w:type="paragraph" w:customStyle="1" w:styleId="5F01D187CC63CA4B96051B3DCDC4CE31">
-    <w:name w:val="5F01D187CC63CA4B96051B3DCDC4CE31"/>
-    <w:rsid w:val="0025456B"/>
-  </w:style>
   <w:style w:type="paragraph" w:customStyle="1" w:styleId="B359F927D888304898449768E760FC7B">
     <w:name w:val="B359F927D888304898449768E760FC7B"/>
     <w:rsid w:val="0025456B"/>
   </w:style>
-  <w:style w:type="paragraph" w:customStyle="1" w:styleId="16573B66B31B9F42BC9D7CAE8A918FC8">
-    <w:name w:val="16573B66B31B9F42BC9D7CAE8A918FC8"/>
-    <w:rsid w:val="0025456B"/>
-  </w:style>
   <w:style w:type="paragraph" w:customStyle="1" w:styleId="70D9DEC75557B64CB51DD8D10DC16005">
     <w:name w:val="70D9DEC75557B64CB51DD8D10DC16005"/>
-    <w:rsid w:val="0025456B"/>
-  </w:style>
-  <w:style w:type="paragraph" w:customStyle="1" w:styleId="DBCD079F28C65942BB7590CA24391943">
-    <w:name w:val="DBCD079F28C65942BB7590CA24391943"/>
-    <w:rsid w:val="0025456B"/>
-  </w:style>
-  <w:style w:type="paragraph" w:customStyle="1" w:styleId="CC8FAE41E64F4C4FADCA3C3E9CD339C1">
-    <w:name w:val="CC8FAE41E64F4C4FADCA3C3E9CD339C1"/>
-    <w:rsid w:val="0025456B"/>
-  </w:style>
-  <w:style w:type="paragraph" w:customStyle="1" w:styleId="4BF15014FBA1BF4F96FCBA95A2AA66CC">
-    <w:name w:val="4BF15014FBA1BF4F96FCBA95A2AA66CC"/>
-    <w:rsid w:val="0025456B"/>
-  </w:style>
-  <w:style w:type="paragraph" w:customStyle="1" w:styleId="6644CE43F03979449168C4343874783E">
-    <w:name w:val="6644CE43F03979449168C4343874783E"/>
-    <w:rsid w:val="0025456B"/>
-  </w:style>
-  <w:style w:type="paragraph" w:customStyle="1" w:styleId="465FF8A3F2C4A441A40BAEA288577B2B">
-    <w:name w:val="465FF8A3F2C4A441A40BAEA288577B2B"/>
-    <w:rsid w:val="0025456B"/>
-  </w:style>
-  <w:style w:type="paragraph" w:customStyle="1" w:styleId="3FC1EB377D8B0A46920B3B8809F1CDDC">
-    <w:name w:val="3FC1EB377D8B0A46920B3B8809F1CDDC"/>
-    <w:rsid w:val="0025456B"/>
-  </w:style>
-  <w:style w:type="paragraph" w:customStyle="1" w:styleId="F1962AB40B246E4FB4BE70805A554403">
-    <w:name w:val="F1962AB40B246E4FB4BE70805A554403"/>
     <w:rsid w:val="0025456B"/>
   </w:style>
 </w:styles>
@@ -11511,7 +11448,7 @@
   <Abstract/>
   <CompanyAddress>https://karrkei.github.io/portfolio/</CompanyAddress>
   <CompanyPhone>+60166673038</CompanyPhone>
-  <CompanyFax>HTTPS://WWW.LINKEDIN.COM/IN/KARR-KEI-CHEONG-6505951B3</CompanyFax>
+  <CompanyFax>https://www.linkedin.com/in/karr-kei-cheong-6505951b3</CompanyFax>
   <CompanyEmail>KARRKEI@GMAIL.COM</CompanyEmail>
 </CoverPageProperties>
 </file>

--- a/data/Resume 2021.docx
+++ b/data/Resume 2021.docx
@@ -398,14 +398,7 @@
               <w:rPr>
                 <w:bCs/>
               </w:rPr>
-              <w:t>Chinese dialects - Mandarin, Cantonese and Hakka</w:t>
-            </w:r>
-            <w:proofErr w:type="spellStart"/>
-            <w:r>
-              <w:rPr>
-                <w:bCs/>
-              </w:rPr>
-              <w:t xml:space="preserve"> (Oral)</w:t>
+              <w:t>Mandarin (Oral)</w:t>
             </w:r>
           </w:p>
           <w:p>
@@ -416,7 +409,21 @@
                 <w:numId w:val="1"/>
               </w:numPr>
             </w:pPr>
-            <w:proofErr w:type="spellEnd"/>
+            <w:r>
+              <w:rPr>
+                <w:bCs/>
+              </w:rPr>
+              <w:t>Cantonese (Oral)</w:t>
+            </w:r>
+          </w:p>
+          <w:p>
+            <w:pPr>
+              <w:pStyle w:val="ListParagraph"/>
+              <w:numPr>
+                <w:ilvl w:val="0"/>
+                <w:numId w:val="1"/>
+              </w:numPr>
+            </w:pPr>
             <w:r>
               <w:rPr>
                 <w:bCs/>
@@ -486,13 +493,8 @@
               </w:numPr>
             </w:pPr>
             <w:r>
-              <w:t xml:space="preserve">Data </w:t>
+              <w:t>Data Visualisation</w:t>
             </w:r>
-            <w:proofErr w:type="spellStart"/>
-            <w:r>
-              <w:t>Visualisation</w:t>
-            </w:r>
-            <w:proofErr w:type="spellEnd"/>
           </w:p>
           <w:p>
             <w:pPr>
@@ -554,7 +556,7 @@
             </w:tblGrid>
             <w:tr>
               <w:trPr>
-                <w:trHeight w:hRule="exact" w:val="1613"/>
+                <w:trHeight w:hRule="exact" w:val="1202"/>
               </w:trPr>
               <w:tc>
                 <w:tcPr>
@@ -629,7 +631,7 @@
                     <w:t>monash university malaysia</w:t>
                   </w:r>
                   <w:r>
-                    <w:t xml:space="preserve"> |</w:t>
+                    <w:t xml:space="preserve"> </w:t>
                   </w:r>
                 </w:p>
                 <w:p>
@@ -726,13 +728,8 @@
               </w:numPr>
               <w:spacing w:after="60"/>
             </w:pPr>
-            <w:proofErr w:type="spellStart"/>
             <w:r>
-              <w:t>Specialising</w:t>
-            </w:r>
-            <w:proofErr w:type="spellEnd"/>
-            <w:r>
-              <w:t xml:space="preserve"> in advanced computer science with minor in data science.</w:t>
+              <w:t>Specialising in advanced computer science with minor in data science.</w:t>
             </w:r>
           </w:p>
           <w:p>
@@ -958,13 +955,8 @@
               </w:numPr>
               <w:spacing w:after="60"/>
             </w:pPr>
-            <w:proofErr w:type="spellStart"/>
             <w:r>
-              <w:t>MyGenie</w:t>
-            </w:r>
-            <w:proofErr w:type="spellEnd"/>
-            <w:r>
-              <w:t>+ system navigation.</w:t>
+              <w:t>MyGenie+ system navigation.</w:t>
             </w:r>
           </w:p>
           <w:p>
@@ -1042,7 +1034,6 @@
               <w:spacing w:after="60"/>
             </w:pPr>
             <w:r>
-              <w:lastRenderedPageBreak/>
               <w:t>Describing a product’s features and benefits.</w:t>
             </w:r>
           </w:p>
@@ -1056,6 +1047,7 @@
               <w:spacing w:after="60"/>
             </w:pPr>
             <w:r>
+              <w:lastRenderedPageBreak/>
               <w:t>Answering customer queries.</w:t>
             </w:r>
           </w:p>
@@ -1298,15 +1290,7 @@
               <w:spacing w:after="60"/>
             </w:pPr>
             <w:r>
-              <w:t xml:space="preserve">Teaching </w:t>
-            </w:r>
-            <w:proofErr w:type="gramStart"/>
-            <w:r>
-              <w:t>students</w:t>
-            </w:r>
-            <w:proofErr w:type="gramEnd"/>
-            <w:r>
-              <w:t xml:space="preserve"> basic academic skills, including letter recognition, phonics and phonemic awareness.</w:t>
+              <w:t>Teaching students basic academic skills, including letter recognition, phonics and phonemic awareness.</w:t>
             </w:r>
           </w:p>
           <w:p>
@@ -1377,35 +1361,7 @@
               <w:rPr>
                 <w:bCs/>
               </w:rPr>
-              <w:t xml:space="preserve">Current volunteer for LIT education program in Yayasan </w:t>
-            </w:r>
-            <w:proofErr w:type="spellStart"/>
-            <w:r>
-              <w:rPr>
-                <w:bCs/>
-              </w:rPr>
-              <w:t>Generasi</w:t>
-            </w:r>
-            <w:proofErr w:type="spellEnd"/>
-            <w:r>
-              <w:rPr>
-                <w:bCs/>
-              </w:rPr>
-              <w:t xml:space="preserve"> </w:t>
-            </w:r>
-            <w:proofErr w:type="spellStart"/>
-            <w:r>
-              <w:rPr>
-                <w:bCs/>
-              </w:rPr>
-              <w:t>Gemilang</w:t>
-            </w:r>
-            <w:proofErr w:type="spellEnd"/>
-            <w:r>
-              <w:rPr>
-                <w:bCs/>
-              </w:rPr>
-              <w:t>, a non-profit organization.</w:t>
+              <w:t>Current volunteer for LIT education program in Yayasan Generasi Gemilang, a non-profit organization.</w:t>
             </w:r>
           </w:p>
           <w:p>
@@ -1432,12 +1388,9 @@
       </w:pPr>
     </w:p>
     <w:sectPr>
-      <w:headerReference w:type="even" r:id="rId9"/>
-      <w:headerReference w:type="default" r:id="rId10"/>
-      <w:footerReference w:type="even" r:id="rId11"/>
-      <w:footerReference w:type="default" r:id="rId12"/>
-      <w:headerReference w:type="first" r:id="rId13"/>
-      <w:footerReference w:type="first" r:id="rId14"/>
+      <w:headerReference w:type="default" r:id="rId9"/>
+      <w:footerReference w:type="default" r:id="rId10"/>
+      <w:footerReference w:type="first" r:id="rId11"/>
       <w:pgSz w:w="11906" w:h="16838" w:code="9"/>
       <w:pgMar w:top="864" w:right="864" w:bottom="2304" w:left="864" w:header="576" w:footer="576" w:gutter="0"/>
       <w:cols w:space="720"/>
@@ -1474,16 +1427,6 @@
 </file>
 
 <file path=word/footer1.xml><?xml version="1.0" encoding="utf-8"?>
-<w:ftr xmlns:wpc="http://schemas.microsoft.com/office/word/2010/wordprocessingCanvas" xmlns:cx="http://schemas.microsoft.com/office/drawing/2014/chartex" xmlns:cx1="http://schemas.microsoft.com/office/drawing/2015/9/8/chartex" xmlns:cx2="http://schemas.microsoft.com/office/drawing/2015/10/21/chartex" xmlns:cx3="http://schemas.microsoft.com/office/drawing/2016/5/9/chartex" xmlns:cx4="http://schemas.microsoft.com/office/drawing/2016/5/10/chartex" xmlns:cx5="http://schemas.microsoft.com/office/drawing/2016/5/11/chartex" xmlns:cx6="http://schemas.microsoft.com/office/drawing/2016/5/12/chartex" xmlns:cx7="http://schemas.microsoft.com/office/drawing/2016/5/13/chartex" xmlns:cx8="http://schemas.microsoft.com/office/drawing/2016/5/14/chartex" xmlns:mc="http://schemas.openxmlformats.org/markup-compatibility/2006" xmlns:aink="http://schemas.microsoft.com/office/drawing/2016/ink" xmlns:am3d="http://schemas.microsoft.com/office/drawing/2017/model3d" xmlns:o="urn:schemas-microsoft-com:office:office" xmlns:r="http://schemas.openxmlformats.org/officeDocument/2006/relationships" xmlns:m="http://schemas.openxmlformats.org/officeDocument/2006/math" xmlns:v="urn:schemas-microsoft-com:vml" xmlns:wp14="http://schemas.microsoft.com/office/word/2010/wordprocessingDrawing" xmlns:wp="http://schemas.openxmlformats.org/drawingml/2006/wordprocessingDrawing" xmlns:w10="urn:schemas-microsoft-com:office:word" xmlns:w="http://schemas.openxmlformats.org/wordprocessingml/2006/main" xmlns:w14="http://schemas.microsoft.com/office/word/2010/wordml" xmlns:w15="http://schemas.microsoft.com/office/word/2012/wordml" xmlns:w16cex="http://schemas.microsoft.com/office/word/2018/wordml/cex" xmlns:w16cid="http://schemas.microsoft.com/office/word/2016/wordml/cid" xmlns:w16="http://schemas.microsoft.com/office/word/2018/wordml" xmlns:w16se="http://schemas.microsoft.com/office/word/2015/wordml/symex" xmlns:wpg="http://schemas.microsoft.com/office/word/2010/wordprocessingGroup" xmlns:wpi="http://schemas.microsoft.com/office/word/2010/wordprocessingInk" xmlns:wne="http://schemas.microsoft.com/office/word/2006/wordml" xmlns:wps="http://schemas.microsoft.com/office/word/2010/wordprocessingShape" mc:Ignorable="w14 w15 w16se w16cid w16 w16cex wp14">
-  <w:p>
-    <w:pPr>
-      <w:pStyle w:val="Footer"/>
-    </w:pPr>
-  </w:p>
-</w:ftr>
-</file>
-
-<file path=word/footer2.xml><?xml version="1.0" encoding="utf-8"?>
 <w:ftr xmlns:wpc="http://schemas.microsoft.com/office/word/2010/wordprocessingCanvas" xmlns:cx="http://schemas.microsoft.com/office/drawing/2014/chartex" xmlns:cx1="http://schemas.microsoft.com/office/drawing/2015/9/8/chartex" xmlns:cx2="http://schemas.microsoft.com/office/drawing/2015/10/21/chartex" xmlns:cx3="http://schemas.microsoft.com/office/drawing/2016/5/9/chartex" xmlns:cx4="http://schemas.microsoft.com/office/drawing/2016/5/10/chartex" xmlns:cx5="http://schemas.microsoft.com/office/drawing/2016/5/11/chartex" xmlns:cx6="http://schemas.microsoft.com/office/drawing/2016/5/12/chartex" xmlns:cx7="http://schemas.microsoft.com/office/drawing/2016/5/13/chartex" xmlns:cx8="http://schemas.microsoft.com/office/drawing/2016/5/14/chartex" xmlns:mc="http://schemas.openxmlformats.org/markup-compatibility/2006" xmlns:aink="http://schemas.microsoft.com/office/drawing/2016/ink" xmlns:am3d="http://schemas.microsoft.com/office/drawing/2017/model3d" xmlns:o="urn:schemas-microsoft-com:office:office" xmlns:r="http://schemas.openxmlformats.org/officeDocument/2006/relationships" xmlns:m="http://schemas.openxmlformats.org/officeDocument/2006/math" xmlns:v="urn:schemas-microsoft-com:vml" xmlns:wp14="http://schemas.microsoft.com/office/word/2010/wordprocessingDrawing" xmlns:wp="http://schemas.openxmlformats.org/drawingml/2006/wordprocessingDrawing" xmlns:w10="urn:schemas-microsoft-com:office:word" xmlns:w="http://schemas.openxmlformats.org/wordprocessingml/2006/main" xmlns:w14="http://schemas.microsoft.com/office/word/2010/wordml" xmlns:w15="http://schemas.microsoft.com/office/word/2012/wordml" xmlns:w16cex="http://schemas.microsoft.com/office/word/2018/wordml/cex" xmlns:w16cid="http://schemas.microsoft.com/office/word/2016/wordml/cid" xmlns:w16="http://schemas.microsoft.com/office/word/2018/wordml" xmlns:w16se="http://schemas.microsoft.com/office/word/2015/wordml/symex" xmlns:wpg="http://schemas.microsoft.com/office/word/2010/wordprocessingGroup" xmlns:wpi="http://schemas.microsoft.com/office/word/2010/wordprocessingInk" xmlns:wne="http://schemas.microsoft.com/office/word/2006/wordml" xmlns:wps="http://schemas.microsoft.com/office/word/2010/wordprocessingShape" mc:Ignorable="w14 w15 w16se w16cid w16 w16cex wp14">
   <w:tbl>
     <w:tblPr>
@@ -4951,7 +4894,7 @@
 </w:ftr>
 </file>
 
-<file path=word/footer3.xml><?xml version="1.0" encoding="utf-8"?>
+<file path=word/footer2.xml><?xml version="1.0" encoding="utf-8"?>
 <w:ftr xmlns:wpc="http://schemas.microsoft.com/office/word/2010/wordprocessingCanvas" xmlns:cx="http://schemas.microsoft.com/office/drawing/2014/chartex" xmlns:cx1="http://schemas.microsoft.com/office/drawing/2015/9/8/chartex" xmlns:cx2="http://schemas.microsoft.com/office/drawing/2015/10/21/chartex" xmlns:cx3="http://schemas.microsoft.com/office/drawing/2016/5/9/chartex" xmlns:cx4="http://schemas.microsoft.com/office/drawing/2016/5/10/chartex" xmlns:cx5="http://schemas.microsoft.com/office/drawing/2016/5/11/chartex" xmlns:cx6="http://schemas.microsoft.com/office/drawing/2016/5/12/chartex" xmlns:cx7="http://schemas.microsoft.com/office/drawing/2016/5/13/chartex" xmlns:cx8="http://schemas.microsoft.com/office/drawing/2016/5/14/chartex" xmlns:mc="http://schemas.openxmlformats.org/markup-compatibility/2006" xmlns:aink="http://schemas.microsoft.com/office/drawing/2016/ink" xmlns:am3d="http://schemas.microsoft.com/office/drawing/2017/model3d" xmlns:o="urn:schemas-microsoft-com:office:office" xmlns:r="http://schemas.openxmlformats.org/officeDocument/2006/relationships" xmlns:m="http://schemas.openxmlformats.org/officeDocument/2006/math" xmlns:v="urn:schemas-microsoft-com:vml" xmlns:wp14="http://schemas.microsoft.com/office/word/2010/wordprocessingDrawing" xmlns:wp="http://schemas.openxmlformats.org/drawingml/2006/wordprocessingDrawing" xmlns:w10="urn:schemas-microsoft-com:office:word" xmlns:w="http://schemas.openxmlformats.org/wordprocessingml/2006/main" xmlns:w14="http://schemas.microsoft.com/office/word/2010/wordml" xmlns:w15="http://schemas.microsoft.com/office/word/2012/wordml" xmlns:w16cex="http://schemas.microsoft.com/office/word/2018/wordml/cex" xmlns:w16cid="http://schemas.microsoft.com/office/word/2016/wordml/cid" xmlns:w16="http://schemas.microsoft.com/office/word/2018/wordml" xmlns:w16se="http://schemas.microsoft.com/office/word/2015/wordml/symex" xmlns:wpg="http://schemas.microsoft.com/office/word/2010/wordprocessingGroup" xmlns:wpi="http://schemas.microsoft.com/office/word/2010/wordprocessingInk" xmlns:wne="http://schemas.microsoft.com/office/word/2006/wordml" xmlns:wps="http://schemas.microsoft.com/office/word/2010/wordprocessingShape" mc:Ignorable="w14 w15 w16se w16cid w16 w16cex wp14">
   <w:tbl>
     <w:tblPr>
@@ -8444,16 +8387,6 @@
 
 <file path=word/header1.xml><?xml version="1.0" encoding="utf-8"?>
 <w:hdr xmlns:wpc="http://schemas.microsoft.com/office/word/2010/wordprocessingCanvas" xmlns:cx="http://schemas.microsoft.com/office/drawing/2014/chartex" xmlns:cx1="http://schemas.microsoft.com/office/drawing/2015/9/8/chartex" xmlns:cx2="http://schemas.microsoft.com/office/drawing/2015/10/21/chartex" xmlns:cx3="http://schemas.microsoft.com/office/drawing/2016/5/9/chartex" xmlns:cx4="http://schemas.microsoft.com/office/drawing/2016/5/10/chartex" xmlns:cx5="http://schemas.microsoft.com/office/drawing/2016/5/11/chartex" xmlns:cx6="http://schemas.microsoft.com/office/drawing/2016/5/12/chartex" xmlns:cx7="http://schemas.microsoft.com/office/drawing/2016/5/13/chartex" xmlns:cx8="http://schemas.microsoft.com/office/drawing/2016/5/14/chartex" xmlns:mc="http://schemas.openxmlformats.org/markup-compatibility/2006" xmlns:aink="http://schemas.microsoft.com/office/drawing/2016/ink" xmlns:am3d="http://schemas.microsoft.com/office/drawing/2017/model3d" xmlns:o="urn:schemas-microsoft-com:office:office" xmlns:r="http://schemas.openxmlformats.org/officeDocument/2006/relationships" xmlns:m="http://schemas.openxmlformats.org/officeDocument/2006/math" xmlns:v="urn:schemas-microsoft-com:vml" xmlns:wp14="http://schemas.microsoft.com/office/word/2010/wordprocessingDrawing" xmlns:wp="http://schemas.openxmlformats.org/drawingml/2006/wordprocessingDrawing" xmlns:w10="urn:schemas-microsoft-com:office:word" xmlns:w="http://schemas.openxmlformats.org/wordprocessingml/2006/main" xmlns:w14="http://schemas.microsoft.com/office/word/2010/wordml" xmlns:w15="http://schemas.microsoft.com/office/word/2012/wordml" xmlns:w16cex="http://schemas.microsoft.com/office/word/2018/wordml/cex" xmlns:w16cid="http://schemas.microsoft.com/office/word/2016/wordml/cid" xmlns:w16="http://schemas.microsoft.com/office/word/2018/wordml" xmlns:w16se="http://schemas.microsoft.com/office/word/2015/wordml/symex" xmlns:wpg="http://schemas.microsoft.com/office/word/2010/wordprocessingGroup" xmlns:wpi="http://schemas.microsoft.com/office/word/2010/wordprocessingInk" xmlns:wne="http://schemas.microsoft.com/office/word/2006/wordml" xmlns:wps="http://schemas.microsoft.com/office/word/2010/wordprocessingShape" mc:Ignorable="w14 w15 w16se w16cid w16 w16cex wp14">
-  <w:p>
-    <w:pPr>
-      <w:pStyle w:val="Header"/>
-    </w:pPr>
-  </w:p>
-</w:hdr>
-</file>
-
-<file path=word/header2.xml><?xml version="1.0" encoding="utf-8"?>
-<w:hdr xmlns:wpc="http://schemas.microsoft.com/office/word/2010/wordprocessingCanvas" xmlns:cx="http://schemas.microsoft.com/office/drawing/2014/chartex" xmlns:cx1="http://schemas.microsoft.com/office/drawing/2015/9/8/chartex" xmlns:cx2="http://schemas.microsoft.com/office/drawing/2015/10/21/chartex" xmlns:cx3="http://schemas.microsoft.com/office/drawing/2016/5/9/chartex" xmlns:cx4="http://schemas.microsoft.com/office/drawing/2016/5/10/chartex" xmlns:cx5="http://schemas.microsoft.com/office/drawing/2016/5/11/chartex" xmlns:cx6="http://schemas.microsoft.com/office/drawing/2016/5/12/chartex" xmlns:cx7="http://schemas.microsoft.com/office/drawing/2016/5/13/chartex" xmlns:cx8="http://schemas.microsoft.com/office/drawing/2016/5/14/chartex" xmlns:mc="http://schemas.openxmlformats.org/markup-compatibility/2006" xmlns:aink="http://schemas.microsoft.com/office/drawing/2016/ink" xmlns:am3d="http://schemas.microsoft.com/office/drawing/2017/model3d" xmlns:o="urn:schemas-microsoft-com:office:office" xmlns:r="http://schemas.openxmlformats.org/officeDocument/2006/relationships" xmlns:m="http://schemas.openxmlformats.org/officeDocument/2006/math" xmlns:v="urn:schemas-microsoft-com:vml" xmlns:wp14="http://schemas.microsoft.com/office/word/2010/wordprocessingDrawing" xmlns:wp="http://schemas.openxmlformats.org/drawingml/2006/wordprocessingDrawing" xmlns:w10="urn:schemas-microsoft-com:office:word" xmlns:w="http://schemas.openxmlformats.org/wordprocessingml/2006/main" xmlns:w14="http://schemas.microsoft.com/office/word/2010/wordml" xmlns:w15="http://schemas.microsoft.com/office/word/2012/wordml" xmlns:w16cex="http://schemas.microsoft.com/office/word/2018/wordml/cex" xmlns:w16cid="http://schemas.microsoft.com/office/word/2016/wordml/cid" xmlns:w16="http://schemas.microsoft.com/office/word/2018/wordml" xmlns:w16se="http://schemas.microsoft.com/office/word/2015/wordml/symex" xmlns:wpg="http://schemas.microsoft.com/office/word/2010/wordprocessingGroup" xmlns:wpi="http://schemas.microsoft.com/office/word/2010/wordprocessingInk" xmlns:wne="http://schemas.microsoft.com/office/word/2006/wordml" xmlns:wps="http://schemas.microsoft.com/office/word/2010/wordprocessingShape" mc:Ignorable="w14 w15 w16se w16cid w16 w16cex wp14">
   <w:tbl>
     <w:tblPr>
       <w:tblW w:w="5000" w:type="pct"/>
@@ -8804,7 +8737,6 @@
                     <w:placeholder>
                       <w:docPart w:val="FA08FC2A6234264CBD6BBA3F454AB0B0"/>
                     </w:placeholder>
-                    <w:showingPlcHdr/>
                     <w:dataBinding w:prefixMappings="xmlns:ns0='http://purl.org/dc/elements/1.1/' xmlns:ns1='http://schemas.openxmlformats.org/package/2006/metadata/core-properties' " w:xpath="/ns1:coreProperties[1]/ns0:description[1]" w:storeItemID="{6C3C8BC8-F283-45AE-878A-BAB7291924A1}"/>
                     <w15:appearance w15:val="hidden"/>
                     <w:text w:multiLine="1"/>
@@ -8812,10 +8744,8 @@
                   <w:sdtEndPr/>
                   <w:sdtContent>
                     <w:r>
-                      <w:rPr>
-                        <w:lang w:val="en-GB" w:bidi="en-GB"/>
-                      </w:rPr>
-                      <w:t>In the Home tab of the ribbon, take a look at Styles to apply the formatting you need with just a click.</w:t>
+                      <w:br/>
+                      <w:t>monash university malaysia</w:t>
                     </w:r>
                   </w:sdtContent>
                 </w:sdt>
@@ -8827,16 +8757,6 @@
       </w:tc>
     </w:tr>
   </w:tbl>
-  <w:p>
-    <w:pPr>
-      <w:pStyle w:val="Header"/>
-    </w:pPr>
-  </w:p>
-</w:hdr>
-</file>
-
-<file path=word/header3.xml><?xml version="1.0" encoding="utf-8"?>
-<w:hdr xmlns:wpc="http://schemas.microsoft.com/office/word/2010/wordprocessingCanvas" xmlns:cx="http://schemas.microsoft.com/office/drawing/2014/chartex" xmlns:cx1="http://schemas.microsoft.com/office/drawing/2015/9/8/chartex" xmlns:cx2="http://schemas.microsoft.com/office/drawing/2015/10/21/chartex" xmlns:cx3="http://schemas.microsoft.com/office/drawing/2016/5/9/chartex" xmlns:cx4="http://schemas.microsoft.com/office/drawing/2016/5/10/chartex" xmlns:cx5="http://schemas.microsoft.com/office/drawing/2016/5/11/chartex" xmlns:cx6="http://schemas.microsoft.com/office/drawing/2016/5/12/chartex" xmlns:cx7="http://schemas.microsoft.com/office/drawing/2016/5/13/chartex" xmlns:cx8="http://schemas.microsoft.com/office/drawing/2016/5/14/chartex" xmlns:mc="http://schemas.openxmlformats.org/markup-compatibility/2006" xmlns:aink="http://schemas.microsoft.com/office/drawing/2016/ink" xmlns:am3d="http://schemas.microsoft.com/office/drawing/2017/model3d" xmlns:o="urn:schemas-microsoft-com:office:office" xmlns:r="http://schemas.openxmlformats.org/officeDocument/2006/relationships" xmlns:m="http://schemas.openxmlformats.org/officeDocument/2006/math" xmlns:v="urn:schemas-microsoft-com:vml" xmlns:wp14="http://schemas.microsoft.com/office/word/2010/wordprocessingDrawing" xmlns:wp="http://schemas.openxmlformats.org/drawingml/2006/wordprocessingDrawing" xmlns:w10="urn:schemas-microsoft-com:office:word" xmlns:w="http://schemas.openxmlformats.org/wordprocessingml/2006/main" xmlns:w14="http://schemas.microsoft.com/office/word/2010/wordml" xmlns:w15="http://schemas.microsoft.com/office/word/2012/wordml" xmlns:w16cex="http://schemas.microsoft.com/office/word/2018/wordml/cex" xmlns:w16cid="http://schemas.microsoft.com/office/word/2016/wordml/cid" xmlns:w16="http://schemas.microsoft.com/office/word/2018/wordml" xmlns:w16se="http://schemas.microsoft.com/office/word/2015/wordml/symex" xmlns:wpg="http://schemas.microsoft.com/office/word/2010/wordprocessingGroup" xmlns:wpi="http://schemas.microsoft.com/office/word/2010/wordprocessingInk" xmlns:wne="http://schemas.microsoft.com/office/word/2006/wordml" xmlns:wps="http://schemas.microsoft.com/office/word/2010/wordprocessingShape" mc:Ignorable="w14 w15 w16se w16cid w16 w16cex wp14">
   <w:p>
     <w:pPr>
       <w:pStyle w:val="Header"/>
@@ -10734,7 +10654,7 @@
     <w:rsid w:val="0025456B"/>
     <w:rsid w:val="00A26C51"/>
     <w:rsid w:val="00BB71DB"/>
-    <w:rsid w:val="00CC7D2B"/>
+    <w:rsid w:val="00DC78B3"/>
   </w:rsids>
   <m:mathPr>
     <m:mathFont m:val="Cambria Math"/>

--- a/data/Resume 2021.docx
+++ b/data/Resume 2021.docx
@@ -390,30 +390,12 @@
                 <w:ilvl w:val="0"/>
                 <w:numId w:val="1"/>
               </w:numPr>
-              <w:rPr>
-                <w:bCs/>
-              </w:rPr>
             </w:pPr>
             <w:r>
               <w:rPr>
                 <w:bCs/>
               </w:rPr>
-              <w:t>Mandarin (Oral)</w:t>
-            </w:r>
-          </w:p>
-          <w:p>
-            <w:pPr>
-              <w:pStyle w:val="ListParagraph"/>
-              <w:numPr>
-                <w:ilvl w:val="0"/>
-                <w:numId w:val="1"/>
-              </w:numPr>
-            </w:pPr>
-            <w:r>
-              <w:rPr>
-                <w:bCs/>
-              </w:rPr>
-              <w:t>Cantonese (Oral)</w:t>
+              <w:t>Chinese Dialects: Mandarin, Cantonese and Hakka (Oral)</w:t>
             </w:r>
           </w:p>
           <w:p>
@@ -493,8 +475,13 @@
               </w:numPr>
             </w:pPr>
             <w:r>
-              <w:t>Data Visualisation</w:t>
+              <w:t xml:space="preserve">Data </w:t>
             </w:r>
+            <w:proofErr w:type="spellStart"/>
+            <w:r>
+              <w:t>Visualisation</w:t>
+            </w:r>
+            <w:proofErr w:type="spellEnd"/>
           </w:p>
           <w:p>
             <w:pPr>
@@ -728,8 +715,13 @@
               </w:numPr>
               <w:spacing w:after="60"/>
             </w:pPr>
+            <w:proofErr w:type="spellStart"/>
             <w:r>
-              <w:t>Specialising in advanced computer science with minor in data science.</w:t>
+              <w:t>Specialising</w:t>
+            </w:r>
+            <w:proofErr w:type="spellEnd"/>
+            <w:r>
+              <w:t xml:space="preserve"> in advanced computer science with minor in data science.</w:t>
             </w:r>
           </w:p>
           <w:p>
@@ -955,8 +947,13 @@
               </w:numPr>
               <w:spacing w:after="60"/>
             </w:pPr>
+            <w:proofErr w:type="spellStart"/>
             <w:r>
-              <w:t>MyGenie+ system navigation.</w:t>
+              <w:t>MyGenie</w:t>
+            </w:r>
+            <w:proofErr w:type="spellEnd"/>
+            <w:r>
+              <w:t>+ system navigation.</w:t>
             </w:r>
           </w:p>
           <w:p>
@@ -1290,7 +1287,15 @@
               <w:spacing w:after="60"/>
             </w:pPr>
             <w:r>
-              <w:t>Teaching students basic academic skills, including letter recognition, phonics and phonemic awareness.</w:t>
+              <w:t xml:space="preserve">Teaching </w:t>
+            </w:r>
+            <w:proofErr w:type="gramStart"/>
+            <w:r>
+              <w:t>students</w:t>
+            </w:r>
+            <w:proofErr w:type="gramEnd"/>
+            <w:r>
+              <w:t xml:space="preserve"> basic academic skills, including letter recognition, phonics and phonemic awareness.</w:t>
             </w:r>
           </w:p>
           <w:p>
@@ -1361,7 +1366,35 @@
               <w:rPr>
                 <w:bCs/>
               </w:rPr>
-              <w:t>Current volunteer for LIT education program in Yayasan Generasi Gemilang, a non-profit organization.</w:t>
+              <w:t xml:space="preserve">Current volunteer for LIT education program in Yayasan </w:t>
+            </w:r>
+            <w:proofErr w:type="spellStart"/>
+            <w:r>
+              <w:rPr>
+                <w:bCs/>
+              </w:rPr>
+              <w:t>Generasi</w:t>
+            </w:r>
+            <w:proofErr w:type="spellEnd"/>
+            <w:r>
+              <w:rPr>
+                <w:bCs/>
+              </w:rPr>
+              <w:t xml:space="preserve"> </w:t>
+            </w:r>
+            <w:proofErr w:type="spellStart"/>
+            <w:r>
+              <w:rPr>
+                <w:bCs/>
+              </w:rPr>
+              <w:t>Gemilang</w:t>
+            </w:r>
+            <w:proofErr w:type="spellEnd"/>
+            <w:r>
+              <w:rPr>
+                <w:bCs/>
+              </w:rPr>
+              <w:t>, a non-profit organization.</w:t>
             </w:r>
           </w:p>
           <w:p>
@@ -8745,6 +8778,8 @@
                   <w:sdtContent>
                     <w:r>
                       <w:br/>
+                    </w:r>
+                    <w:r>
                       <w:t>monash university malaysia</w:t>
                     </w:r>
                   </w:sdtContent>
@@ -10653,6 +10688,7 @@
     <w:rsidRoot w:val="0025456B"/>
     <w:rsid w:val="0025456B"/>
     <w:rsid w:val="00A26C51"/>
+    <w:rsid w:val="00AB29E8"/>
     <w:rsid w:val="00BB71DB"/>
     <w:rsid w:val="00DC78B3"/>
   </w:rsids>
